--- a/ДММ, дерево/Octotree/Результаты терминалка.docx
+++ b/ДММ, дерево/Octotree/Результаты терминалка.docx
@@ -62,7 +62,7 @@
                 <v:shape id="_x0000_i1025" type="#_x0000_t75" style="width:17pt;height:15pt" o:ole="">
                   <v:imagedata r:id="rId4" o:title=""/>
                 </v:shape>
-                <o:OLEObject Type="Embed" ProgID="Equation.DSMT4" ShapeID="_x0000_i1025" DrawAspect="Content" ObjectID="_1508600778" r:id="rId5"/>
+                <o:OLEObject Type="Embed" ProgID="Equation.DSMT4" ShapeID="_x0000_i1025" DrawAspect="Content" ObjectID="_1510413191" r:id="rId5"/>
               </w:object>
             </w:r>
             <w:r>
@@ -109,7 +109,7 @@
                 <v:shape id="_x0000_i1026" type="#_x0000_t75" style="width:41pt;height:15pt" o:ole="">
                   <v:imagedata r:id="rId6" o:title=""/>
                 </v:shape>
-                <o:OLEObject Type="Embed" ProgID="Equation.DSMT4" ShapeID="_x0000_i1026" DrawAspect="Content" ObjectID="_1508600779" r:id="rId7"/>
+                <o:OLEObject Type="Embed" ProgID="Equation.DSMT4" ShapeID="_x0000_i1026" DrawAspect="Content" ObjectID="_1510413192" r:id="rId7"/>
               </w:object>
             </w:r>
           </w:p>
@@ -560,10 +560,10 @@
                 <w:lang w:eastAsia="ru-RU"/>
               </w:rPr>
               <w:object w:dxaOrig="360" w:dyaOrig="320">
-                <v:shape id="_x0000_i1046" type="#_x0000_t75" style="width:14.5pt;height:12.5pt" o:ole="">
+                <v:shape id="_x0000_i1027" type="#_x0000_t75" style="width:14.5pt;height:12.5pt" o:ole="">
                   <v:imagedata r:id="rId8" o:title=""/>
                 </v:shape>
-                <o:OLEObject Type="Embed" ProgID="Equation.DSMT4" ShapeID="_x0000_i1046" DrawAspect="Content" ObjectID="_1508600780" r:id="rId9"/>
+                <o:OLEObject Type="Embed" ProgID="Equation.DSMT4" ShapeID="_x0000_i1027" DrawAspect="Content" ObjectID="_1510413193" r:id="rId9"/>
               </w:object>
             </w:r>
             <w:r>
@@ -767,7 +767,7 @@
                 <w:sz w:val="20"/>
                 <w:lang w:val="en-US" w:eastAsia="ru-RU"/>
               </w:rPr>
-              <w:t>6.74E-07</w:t>
+              <w:t>5.00e-06</w:t>
             </w:r>
           </w:p>
         </w:tc>
@@ -996,35 +996,17 @@
                 <w:rFonts w:eastAsia="Times New Roman" w:cs="Times New Roman"/>
                 <w:color w:val="000000"/>
                 <w:sz w:val="20"/>
-                <w:lang w:eastAsia="ru-RU"/>
-              </w:rPr>
-            </w:pPr>
-            <w:r>
-              <w:rPr>
-                <w:rFonts w:eastAsia="Times New Roman" w:cs="Times New Roman"/>
-                <w:color w:val="000000"/>
-                <w:sz w:val="20"/>
-                <w:lang w:eastAsia="ru-RU"/>
-              </w:rPr>
-              <w:t>6.</w:t>
-            </w:r>
-            <w:r>
-              <w:rPr>
-                <w:rFonts w:eastAsia="Times New Roman" w:cs="Times New Roman"/>
-                <w:color w:val="000000"/>
-                <w:sz w:val="20"/>
                 <w:lang w:val="en-US" w:eastAsia="ru-RU"/>
               </w:rPr>
-              <w:t>87E</w:t>
-            </w:r>
-            <w:r>
-              <w:rPr>
-                <w:rFonts w:eastAsia="Times New Roman" w:cs="Times New Roman"/>
-                <w:color w:val="000000"/>
-                <w:sz w:val="20"/>
-                <w:lang w:eastAsia="ru-RU"/>
-              </w:rPr>
-              <w:t>-07</w:t>
+            </w:pPr>
+            <w:r>
+              <w:rPr>
+                <w:rFonts w:eastAsia="Times New Roman" w:cs="Times New Roman"/>
+                <w:color w:val="000000"/>
+                <w:sz w:val="20"/>
+                <w:lang w:val="en-US" w:eastAsia="ru-RU"/>
+              </w:rPr>
+              <w:t>1.58e-05</w:t>
             </w:r>
           </w:p>
         </w:tc>
@@ -1262,35 +1244,17 @@
                 <w:rFonts w:eastAsia="Times New Roman" w:cs="Times New Roman"/>
                 <w:color w:val="000000"/>
                 <w:sz w:val="20"/>
-                <w:lang w:eastAsia="ru-RU"/>
-              </w:rPr>
-            </w:pPr>
-            <w:r>
-              <w:rPr>
-                <w:rFonts w:eastAsia="Times New Roman" w:cs="Times New Roman"/>
-                <w:color w:val="000000"/>
-                <w:sz w:val="20"/>
-                <w:lang w:eastAsia="ru-RU"/>
-              </w:rPr>
-              <w:t>6.95</w:t>
-            </w:r>
-            <w:r>
-              <w:rPr>
-                <w:rFonts w:eastAsia="Times New Roman" w:cs="Times New Roman"/>
-                <w:color w:val="000000"/>
-                <w:sz w:val="20"/>
                 <w:lang w:val="en-US" w:eastAsia="ru-RU"/>
               </w:rPr>
-              <w:t>e</w:t>
-            </w:r>
-            <w:r>
-              <w:rPr>
-                <w:rFonts w:eastAsia="Times New Roman" w:cs="Times New Roman"/>
-                <w:color w:val="000000"/>
-                <w:sz w:val="20"/>
-                <w:lang w:eastAsia="ru-RU"/>
-              </w:rPr>
-              <w:t>-07</w:t>
+            </w:pPr>
+            <w:r>
+              <w:rPr>
+                <w:rFonts w:eastAsia="Times New Roman" w:cs="Times New Roman"/>
+                <w:color w:val="000000"/>
+                <w:sz w:val="20"/>
+                <w:lang w:val="en-US" w:eastAsia="ru-RU"/>
+              </w:rPr>
+              <w:t>4.19e-05</w:t>
             </w:r>
           </w:p>
         </w:tc>
@@ -1358,18 +1322,20 @@
     <w:p>
       <w:pPr>
         <w:rPr>
+          <w:b/>
           <w:lang w:val="en-US"/>
         </w:rPr>
       </w:pPr>
       <w:r>
         <w:rPr>
+          <w:b/>
           <w:lang w:val="en-US"/>
         </w:rPr>
         <w:drawing>
           <wp:inline distT="0" distB="0" distL="0" distR="0">
-            <wp:extent cx="3771900" cy="2571750"/>
+            <wp:extent cx="3778250" cy="2710113"/>
             <wp:effectExtent l="0" t="0" r="0" b="0"/>
-            <wp:docPr id="2" name="Рисунок 7"/>
+            <wp:docPr id="1" name="Рисунок 7"/>
             <wp:cNvGraphicFramePr>
               <a:graphicFrameLocks xmlns:a="http://schemas.openxmlformats.org/drawingml/2006/main" noChangeAspect="1"/>
             </wp:cNvGraphicFramePr>
@@ -1392,7 +1358,7 @@
                   <pic:spPr bwMode="auto">
                     <a:xfrm>
                       <a:off x="0" y="0"/>
-                      <a:ext cx="3771900" cy="2571750"/>
+                      <a:ext cx="3778250" cy="2710113"/>
                     </a:xfrm>
                     <a:prstGeom prst="rect">
                       <a:avLst/>
@@ -1426,6 +1392,8 @@
       <w:r>
         <w:rPr>
           <w:b/>
+          <w:noProof/>
+          <w:lang w:eastAsia="ru-RU"/>
         </w:rPr>
         <w:drawing>
           <wp:inline distT="0" distB="0" distL="0" distR="0">
